--- a/Data_Exploration/Doc/rapport.docx
+++ b/Data_Exploration/Doc/rapport.docx
@@ -23,7 +23,7 @@
               <a:graphicData uri="http://schemas.openxmlformats.org/drawingml/2006/picture">
                 <pic:pic>
                   <pic:nvPicPr>
-                    <pic:cNvPr id="0" name="photo1.png"/>
+                    <pic:cNvPr id="0" name="Photo1.png"/>
                     <pic:cNvPicPr/>
                   </pic:nvPicPr>
                   <pic:blipFill>
@@ -53,7 +53,7 @@
     </w:p>
     <w:p>
       <w:r>
-        <w:t>Auteur du Rapport: Abdel ABOUBAKAR</w:t>
+        <w:t>Auteur du Rapport: Abdel</w:t>
       </w:r>
     </w:p>
     <w:sectPr>
